--- a/PerformancePredictions/Texas_Instrument_Markdown.docx
+++ b/PerformancePredictions/Texas_Instrument_Markdown.docx
@@ -74,7 +74,7 @@
         <w:t xml:space="preserve">1/16/2022</w:t>
       </w:r>
     </w:p>
-    <w:bookmarkStart w:id="60" w:name="introduction"/>
+    <w:bookmarkStart w:id="61" w:name="introduction"/>
     <w:p>
       <w:pPr>
         <w:pStyle w:val="Heading1"/>
@@ -161,7 +161,7 @@
         <w:rPr>
           <w:rStyle w:val="StringTok"/>
         </w:rPr>
-        <w:t xml:space="preserve">'/Users/collinstratton/Google Drive/School/GCU/Fall 2021 - Spring 2022/CST-425/CST-425/PerformancePredictions/TXN.csv'</w:t>
+        <w:t xml:space="preserve">'C:/Users/Evan/OneDrive/Documents/GitHub/CST-425/PerformancePredictions/TXN.csv'</w:t>
       </w:r>
       <w:r>
         <w:rPr>
@@ -698,14 +698,14 @@
       <w:r>
         <w:drawing>
           <wp:inline>
-            <wp:extent cx="5334000" cy="4267200"/>
+            <wp:extent cx="4620126" cy="3696101"/>
             <wp:effectExtent b="0" l="0" r="0" t="0"/>
             <wp:docPr descr="" title="" id="21" name="Picture"/>
             <a:graphic>
               <a:graphicData uri="http://schemas.openxmlformats.org/drawingml/2006/picture">
                 <pic:pic>
                   <pic:nvPicPr>
-                    <pic:cNvPr descr="/Users/collinstratton/Google%20Drive/School/GCU/Fall%202021%20-%20Spring%202022/CST-425/CST-425/PerformancePredictions/Texas_Instrument_Markdown_files/figure-docx/unnamed-chunk-1-1.png" id="22" name="Picture"/>
+                    <pic:cNvPr descr="C:/Users/Evan/OneDrive/Documents/GitHub/CST-425/PerformancePredictions/Texas_Instrument_Markdown_files/figure-docx/unnamed-chunk-1-1.png" id="22" name="Picture"/>
                     <pic:cNvPicPr>
                       <a:picLocks noChangeArrowheads="1" noChangeAspect="1"/>
                     </pic:cNvPicPr>
@@ -719,7 +719,7 @@
                   <pic:spPr bwMode="auto">
                     <a:xfrm>
                       <a:off x="0" y="0"/>
-                      <a:ext cx="5334000" cy="4267200"/>
+                      <a:ext cx="4620126" cy="3696101"/>
                     </a:xfrm>
                     <a:prstGeom prst="rect">
                       <a:avLst/>
@@ -737,9 +737,11 @@
           </wp:inline>
         </w:drawing>
       </w:r>
-      <w:r>
-        <w:t xml:space="preserve"> </w:t>
-      </w:r>
+    </w:p>
+    <w:p>
+      <w:pPr>
+        <w:pStyle w:val="BodyText"/>
+      </w:pPr>
       <w:r>
         <w:t xml:space="preserve">From the graph it is shown that Texas Instruments has performed well over the time frame selected. The linear plot of the data predicts the price of the stock will continue to increase over time. From here, more tests will be performed to determine if the linear plot is accurate.</w:t>
       </w:r>
@@ -1879,45 +1881,7 @@
         <w:pStyle w:val="FirstParagraph"/>
       </w:pPr>
       <w:r>
-        <w:t xml:space="preserve">After finding the significant variables, the next step is to determine the regression output interpretation. The code section below shows the regression output interpretation in finding the number of fitted values in the model.</w:t>
-      </w:r>
-      <w:r>
-        <w:t xml:space="preserve"> </w:t>
-      </w:r>
-      <w:r>
-        <w:t xml:space="preserve">For example, for every unit of</w:t>
-      </w:r>
-      <w:r>
-        <w:t xml:space="preserve"> </w:t>
-      </w:r>
-      <w:r>
-        <w:rPr>
-          <w:bCs/>
-          <w:b/>
-        </w:rPr>
-        <w:t xml:space="preserve">volatile.acidity</w:t>
-      </w:r>
-      <w:r>
-        <w:t xml:space="preserve"> </w:t>
-      </w:r>
-      <w:r>
-        <w:t xml:space="preserve">the quality decreases by 1.97 units, or for every increase in a unit of</w:t>
-      </w:r>
-      <w:r>
-        <w:t xml:space="preserve"> </w:t>
-      </w:r>
-      <w:r>
-        <w:rPr>
-          <w:bCs/>
-          <w:b/>
-        </w:rPr>
-        <w:t xml:space="preserve">sulphates</w:t>
-      </w:r>
-      <w:r>
-        <w:t xml:space="preserve"> </w:t>
-      </w:r>
-      <w:r>
-        <w:t xml:space="preserve">the quality increases by 0.746 units</w:t>
+        <w:t xml:space="preserve">After finding each significant variable, the next step is to determine the regression output interpretation by determining the number of fitted values that best fit the TXN model.</w:t>
       </w:r>
     </w:p>
     <w:p>
@@ -2583,14 +2547,14 @@
       <w:r>
         <w:drawing>
           <wp:inline>
-            <wp:extent cx="5334000" cy="4267200"/>
+            <wp:extent cx="4620126" cy="3696101"/>
             <wp:effectExtent b="0" l="0" r="0" t="0"/>
             <wp:docPr descr="" title="" id="29" name="Picture"/>
             <a:graphic>
               <a:graphicData uri="http://schemas.openxmlformats.org/drawingml/2006/picture">
                 <pic:pic>
                   <pic:nvPicPr>
-                    <pic:cNvPr descr="/Users/collinstratton/Google%20Drive/School/GCU/Fall%202021%20-%20Spring%202022/CST-425/CST-425/PerformancePredictions/Texas_Instrument_Markdown_files/figure-docx/predictions-1.png" id="30" name="Picture"/>
+                    <pic:cNvPr descr="C:/Users/Evan/OneDrive/Documents/GitHub/CST-425/PerformancePredictions/Texas_Instrument_Markdown_files/figure-docx/predictions-1.png" id="30" name="Picture"/>
                     <pic:cNvPicPr>
                       <a:picLocks noChangeArrowheads="1" noChangeAspect="1"/>
                     </pic:cNvPicPr>
@@ -2604,7 +2568,7 @@
                   <pic:spPr bwMode="auto">
                     <a:xfrm>
                       <a:off x="0" y="0"/>
-                      <a:ext cx="5334000" cy="4267200"/>
+                      <a:ext cx="4620126" cy="3696101"/>
                     </a:xfrm>
                     <a:prstGeom prst="rect">
                       <a:avLst/>
@@ -2681,7 +2645,7 @@
         <w:t xml:space="preserve"> </w:t>
       </w:r>
       <w:r>
-        <w:t xml:space="preserve">A. NCV Test</w:t>
+        <w:t xml:space="preserve">A. NCV Test (not required unless there is a pattern in verifying Homoscedasticity)</w:t>
       </w:r>
       <w:r>
         <w:t xml:space="preserve"> </w:t>
@@ -2741,14 +2705,14 @@
       <w:r>
         <w:drawing>
           <wp:inline>
-            <wp:extent cx="5334000" cy="4267200"/>
+            <wp:extent cx="4620126" cy="3696101"/>
             <wp:effectExtent b="0" l="0" r="0" t="0"/>
             <wp:docPr descr="" title="" id="34" name="Picture"/>
             <a:graphic>
               <a:graphicData uri="http://schemas.openxmlformats.org/drawingml/2006/picture">
                 <pic:pic>
                   <pic:nvPicPr>
-                    <pic:cNvPr descr="/Users/collinstratton/Google%20Drive/School/GCU/Fall%202021%20-%20Spring%202022/CST-425/CST-425/PerformancePredictions/Texas_Instrument_Markdown_files/figure-docx/confirm_linearity-1.png" id="35" name="Picture"/>
+                    <pic:cNvPr descr="C:/Users/Evan/OneDrive/Documents/GitHub/CST-425/PerformancePredictions/Texas_Instrument_Markdown_files/figure-docx/confirm_linearity-1.png" id="35" name="Picture"/>
                     <pic:cNvPicPr>
                       <a:picLocks noChangeArrowheads="1" noChangeAspect="1"/>
                     </pic:cNvPicPr>
@@ -2762,7 +2726,7 @@
                   <pic:spPr bwMode="auto">
                     <a:xfrm>
                       <a:off x="0" y="0"/>
-                      <a:ext cx="5334000" cy="4267200"/>
+                      <a:ext cx="4620126" cy="3696101"/>
                     </a:xfrm>
                     <a:prstGeom prst="rect">
                       <a:avLst/>
@@ -2850,14 +2814,14 @@
       <w:r>
         <w:drawing>
           <wp:inline>
-            <wp:extent cx="5334000" cy="4267200"/>
+            <wp:extent cx="4620126" cy="3696101"/>
             <wp:effectExtent b="0" l="0" r="0" t="0"/>
             <wp:docPr descr="" title="" id="38" name="Picture"/>
             <a:graphic>
               <a:graphicData uri="http://schemas.openxmlformats.org/drawingml/2006/picture">
                 <pic:pic>
                   <pic:nvPicPr>
-                    <pic:cNvPr descr="/Users/collinstratton/Google%20Drive/School/GCU/Fall%202021%20-%20Spring%202022/CST-425/CST-425/PerformancePredictions/Texas_Instrument_Markdown_files/figure-docx/confirm_normality-1.png" id="39" name="Picture"/>
+                    <pic:cNvPr descr="C:/Users/Evan/OneDrive/Documents/GitHub/CST-425/PerformancePredictions/Texas_Instrument_Markdown_files/figure-docx/confirm_normality-1.png" id="39" name="Picture"/>
                     <pic:cNvPicPr>
                       <a:picLocks noChangeArrowheads="1" noChangeAspect="1"/>
                     </pic:cNvPicPr>
@@ -2871,7 +2835,7 @@
                   <pic:spPr bwMode="auto">
                     <a:xfrm>
                       <a:off x="0" y="0"/>
-                      <a:ext cx="5334000" cy="4267200"/>
+                      <a:ext cx="4620126" cy="3696101"/>
                     </a:xfrm>
                     <a:prstGeom prst="rect">
                       <a:avLst/>
@@ -2889,9 +2853,11 @@
           </wp:inline>
         </w:drawing>
       </w:r>
-      <w:r>
-        <w:t xml:space="preserve"> </w:t>
-      </w:r>
+    </w:p>
+    <w:p>
+      <w:pPr>
+        <w:pStyle w:val="BodyText"/>
+      </w:pPr>
       <w:r>
         <w:t xml:space="preserve">Explanation: To confirm normality, it must be verified that the standardized residuals vs. the theoretical quartiles form a normal distribution. Although the data appears to curve away from the line at the borders of the graph, the plot shows a clear straight line. Consequently, normality is normality distributed and the normality assumption is satisfied.</w:t>
       </w:r>
@@ -2957,14 +2923,14 @@
       <w:r>
         <w:drawing>
           <wp:inline>
-            <wp:extent cx="5334000" cy="4267200"/>
+            <wp:extent cx="4620126" cy="3696101"/>
             <wp:effectExtent b="0" l="0" r="0" t="0"/>
             <wp:docPr descr="" title="" id="42" name="Picture"/>
             <a:graphic>
               <a:graphicData uri="http://schemas.openxmlformats.org/drawingml/2006/picture">
                 <pic:pic>
                   <pic:nvPicPr>
-                    <pic:cNvPr descr="/Users/collinstratton/Google%20Drive/School/GCU/Fall%202021%20-%20Spring%202022/CST-425/CST-425/PerformancePredictions/Texas_Instrument_Markdown_files/figure-docx/confirm_homoscedasticity-1.png" id="43" name="Picture"/>
+                    <pic:cNvPr descr="C:/Users/Evan/OneDrive/Documents/GitHub/CST-425/PerformancePredictions/Texas_Instrument_Markdown_files/figure-docx/confirm_homoscedasticity-1.png" id="43" name="Picture"/>
                     <pic:cNvPicPr>
                       <a:picLocks noChangeArrowheads="1" noChangeAspect="1"/>
                     </pic:cNvPicPr>
@@ -2978,7 +2944,7 @@
                   <pic:spPr bwMode="auto">
                     <a:xfrm>
                       <a:off x="0" y="0"/>
-                      <a:ext cx="5334000" cy="4267200"/>
+                      <a:ext cx="4620126" cy="3696101"/>
                     </a:xfrm>
                     <a:prstGeom prst="rect">
                       <a:avLst/>
@@ -2996,9 +2962,11 @@
           </wp:inline>
         </w:drawing>
       </w:r>
-      <w:r>
-        <w:t xml:space="preserve"> </w:t>
-      </w:r>
+    </w:p>
+    <w:p>
+      <w:pPr>
+        <w:pStyle w:val="BodyText"/>
+      </w:pPr>
       <w:r>
         <w:t xml:space="preserve">Explanation: There are three outliers: 736, 1056, and 1232. However, the data appears to form a linear pattern and are randomly-spread. Thus, we can confirm that homoscedasticity assumption is verified.</w:t>
       </w:r>
@@ -3064,14 +3032,14 @@
       <w:r>
         <w:drawing>
           <wp:inline>
-            <wp:extent cx="5334000" cy="4267200"/>
+            <wp:extent cx="4620126" cy="3696101"/>
             <wp:effectExtent b="0" l="0" r="0" t="0"/>
             <wp:docPr descr="" title="" id="46" name="Picture"/>
             <a:graphic>
               <a:graphicData uri="http://schemas.openxmlformats.org/drawingml/2006/picture">
                 <pic:pic>
                   <pic:nvPicPr>
-                    <pic:cNvPr descr="/Users/collinstratton/Google%20Drive/School/GCU/Fall%202021%20-%20Spring%202022/CST-425/CST-425/PerformancePredictions/Texas_Instrument_Markdown_files/figure-docx/verification_outliers-1.png" id="47" name="Picture"/>
+                    <pic:cNvPr descr="C:/Users/Evan/OneDrive/Documents/GitHub/CST-425/PerformancePredictions/Texas_Instrument_Markdown_files/figure-docx/verification_outliers-1.png" id="47" name="Picture"/>
                     <pic:cNvPicPr>
                       <a:picLocks noChangeArrowheads="1" noChangeAspect="1"/>
                     </pic:cNvPicPr>
@@ -3085,7 +3053,7 @@
                   <pic:spPr bwMode="auto">
                     <a:xfrm>
                       <a:off x="0" y="0"/>
-                      <a:ext cx="5334000" cy="4267200"/>
+                      <a:ext cx="4620126" cy="3696101"/>
                     </a:xfrm>
                     <a:prstGeom prst="rect">
                       <a:avLst/>
@@ -3146,14 +3114,14 @@
       <w:r>
         <w:drawing>
           <wp:inline>
-            <wp:extent cx="5334000" cy="4267200"/>
+            <wp:extent cx="4620126" cy="3696101"/>
             <wp:effectExtent b="0" l="0" r="0" t="0"/>
             <wp:docPr descr="" title="" id="49" name="Picture"/>
             <a:graphic>
               <a:graphicData uri="http://schemas.openxmlformats.org/drawingml/2006/picture">
                 <pic:pic>
                   <pic:nvPicPr>
-                    <pic:cNvPr descr="/Users/collinstratton/Google%20Drive/School/GCU/Fall%202021%20-%20Spring%202022/CST-425/CST-425/PerformancePredictions/Texas_Instrument_Markdown_files/figure-docx/verification_outliers-2.png" id="50" name="Picture"/>
+                    <pic:cNvPr descr="C:/Users/Evan/OneDrive/Documents/GitHub/CST-425/PerformancePredictions/Texas_Instrument_Markdown_files/figure-docx/verification_outliers-2.png" id="50" name="Picture"/>
                     <pic:cNvPicPr>
                       <a:picLocks noChangeArrowheads="1" noChangeAspect="1"/>
                     </pic:cNvPicPr>
@@ -3167,7 +3135,7 @@
                   <pic:spPr bwMode="auto">
                     <a:xfrm>
                       <a:off x="0" y="0"/>
-                      <a:ext cx="5334000" cy="4267200"/>
+                      <a:ext cx="4620126" cy="3696101"/>
                     </a:xfrm>
                     <a:prstGeom prst="rect">
                       <a:avLst/>
@@ -3185,9 +3153,11 @@
           </wp:inline>
         </w:drawing>
       </w:r>
-      <w:r>
-        <w:t xml:space="preserve"> </w:t>
-      </w:r>
+    </w:p>
+    <w:p>
+      <w:pPr>
+        <w:pStyle w:val="BodyText"/>
+      </w:pPr>
       <w:r>
         <w:t xml:space="preserve">Explanation: Using the first graph to verify the cook’s distance vs. observation number, there are 3 outliers that appear: 799, 800, 1059. However, the general average cook’s distance vs. observation number appears to stay around 0.0. To confirm that these are outliers, graph #2 demonstrates that the same observation numbers also appear as outliers in the standardized residuals vs. leverage plot. Although there appears to be several data points that stray away from the main cluster of data, all data fits within the cook’s distance lines. Thus, the graphs affirm that there are no significant outliers that significantly affect the model.</w:t>
       </w:r>
@@ -3362,7 +3332,7 @@
         <w:pStyle w:val="BodyText"/>
       </w:pPr>
       <w:r>
-        <w:t xml:space="preserve">Autocorrelation is the correlation measure of a lagged time series in comparison to a current time series. In other words… To avoid a bias in the linear regression prediction model, there cannot be statistical evidence of an autocorrelation. The null hypothesis is that there is no autocorration. The alternative hypothesis would state that there is an autocorrelation. For this model, use the standard that the p-value &lt; 0.001. Using the Durbin-Watson test, the test-statistic and p-value and insigificant (D-W statistic = 1.45, p-value = 0). Thus, we fail to reject the null hypothesis. This means that there is no statistical evidence that the residuals are not independent and the assumption is satisfied.</w:t>
+        <w:t xml:space="preserve">Autocorrelation is the correlation measure of a lagged time series in comparison to a current time series. In other words, to avoid a bias in the linear regression prediction model, there cannot be statistical evidence of an autocorrelation. The null hypothesis is that there is no autocorration. The alternative hypothesis would state that there is an autocorrelation. For this model, use the standard that the p-value &lt; 0.001. Using the Durbin-Watson test, the test-statistic and p-value and insigificant (D-W statistic = 1.45, p-value = 0). Thus, we fail to reject the null hypothesis. This means that there is no statistical evidence that the residuals are not independent and the assumption is satisfied.</w:t>
       </w:r>
     </w:p>
     <w:bookmarkEnd w:id="52"/>
@@ -3577,14 +3547,6 @@
         <w:t xml:space="preserve">are correlated to each other.</w:t>
       </w:r>
     </w:p>
-    <w:p>
-      <w:pPr>
-        <w:pStyle w:val="BodyText"/>
-      </w:pPr>
-      <w:r>
-        <w:t xml:space="preserve">Note: Write more about what this means for our model???</w:t>
-      </w:r>
-    </w:p>
     <w:bookmarkEnd w:id="53"/>
     <w:bookmarkStart w:id="54" w:name="final-financial-high-prediction-results"/>
     <w:p>
@@ -3775,12 +3737,36 @@
     </w:p>
     <w:bookmarkEnd w:id="54"/>
     <w:bookmarkEnd w:id="55"/>
-    <w:bookmarkStart w:id="59" w:name="references"/>
+    <w:bookmarkStart w:id="56" w:name="christian-worldview"/>
     <w:p>
       <w:pPr>
         <w:pStyle w:val="Heading2"/>
       </w:pPr>
       <w:r>
+        <w:t xml:space="preserve">Christian Worldview</w:t>
+      </w:r>
+    </w:p>
+    <w:p>
+      <w:pPr>
+        <w:pStyle w:val="FirstParagraph"/>
+      </w:pPr>
+      <w:r>
+        <w:t xml:space="preserve">When analyzing a publicly traded stock, one must not only consider the financial values of the company, but also the moral and ethical values of the company.</w:t>
+      </w:r>
+      <w:r>
+        <w:t xml:space="preserve"> </w:t>
+      </w:r>
+      <w:r>
+        <w:t xml:space="preserve">This analysis done for TXN does not always mean that this is a good investment. In Matthew 25:14-30, the parable describes a master investing into three servants, each with varying levels of return. Two servant doubles the amount given, while the third does not make any. This parable is shown that knowing a company is reliable and trustworthy is important to investing as well.</w:t>
+      </w:r>
+    </w:p>
+    <w:bookmarkEnd w:id="56"/>
+    <w:bookmarkStart w:id="60" w:name="references"/>
+    <w:p>
+      <w:pPr>
+        <w:pStyle w:val="Heading2"/>
+      </w:pPr>
+      <w:r>
         <w:t xml:space="preserve">References</w:t>
       </w:r>
     </w:p>
@@ -3788,7 +3774,7 @@
       <w:pPr>
         <w:pStyle w:val="FirstParagraph"/>
       </w:pPr>
-      <w:hyperlink r:id="rId56">
+      <w:hyperlink r:id="rId57">
         <w:r>
           <w:rPr>
             <w:rStyle w:val="Hyperlink"/>
@@ -3799,7 +3785,7 @@
       <w:r>
         <w:t xml:space="preserve"> </w:t>
       </w:r>
-      <w:hyperlink r:id="rId57">
+      <w:hyperlink r:id="rId58">
         <w:r>
           <w:rPr>
             <w:rStyle w:val="Hyperlink"/>
@@ -3810,7 +3796,7 @@
       <w:r>
         <w:t xml:space="preserve"> </w:t>
       </w:r>
-      <w:hyperlink r:id="rId58">
+      <w:hyperlink r:id="rId59">
         <w:r>
           <w:rPr>
             <w:rStyle w:val="Hyperlink"/>
@@ -3819,8 +3805,8 @@
         </w:r>
       </w:hyperlink>
     </w:p>
-    <w:bookmarkEnd w:id="59"/>
     <w:bookmarkEnd w:id="60"/>
+    <w:bookmarkEnd w:id="61"/>
     <w:sectPr/>
   </w:body>
 </w:document>
